--- a/Proyectos/2016/2/P1496 - HR, Juan Jose Mesa_AJ/Cierre/Carta aceptacion.docx
+++ b/Proyectos/2016/2/P1496 - HR, Juan Jose Mesa_AJ/Cierre/Carta aceptacion.docx
@@ -1,6 +1,6 @@
 
 <file path=word/document.xml><?xml version="1.0" encoding="utf-8"?>
-<w:document xmlns:wpc="http://schemas.microsoft.com/office/word/2010/wordprocessingCanvas" xmlns:mc="http://schemas.openxmlformats.org/markup-compatibility/2006" xmlns:o="urn:schemas-microsoft-com:office:office" xmlns:r="http://schemas.openxmlformats.org/officeDocument/2006/relationships" xmlns:m="http://schemas.openxmlformats.org/officeDocument/2006/math" xmlns:v="urn:schemas-microsoft-com:vml" xmlns:wp14="http://schemas.microsoft.com/office/word/2010/wordprocessingDrawing" xmlns:wp="http://schemas.openxmlformats.org/drawingml/2006/wordprocessingDrawing" xmlns:w10="urn:schemas-microsoft-com:office:word" xmlns:w="http://schemas.openxmlformats.org/wordprocessingml/2006/main" xmlns:w14="http://schemas.microsoft.com/office/word/2010/wordml" xmlns:wpg="http://schemas.microsoft.com/office/word/2010/wordprocessingGroup" xmlns:wpi="http://schemas.microsoft.com/office/word/2010/wordprocessingInk" xmlns:wne="http://schemas.microsoft.com/office/word/2006/wordml" xmlns:wps="http://schemas.microsoft.com/office/word/2010/wordprocessingShape" mc:Ignorable="w14 wp14">
+<w:document xmlns:ve="http://schemas.openxmlformats.org/markup-compatibility/2006" xmlns:o="urn:schemas-microsoft-com:office:office" xmlns:r="http://schemas.openxmlformats.org/officeDocument/2006/relationships" xmlns:m="http://schemas.openxmlformats.org/officeDocument/2006/math" xmlns:v="urn:schemas-microsoft-com:vml" xmlns:wp="http://schemas.openxmlformats.org/drawingml/2006/wordprocessingDrawing" xmlns:w10="urn:schemas-microsoft-com:office:word" xmlns:w="http://schemas.openxmlformats.org/wordprocessingml/2006/main" xmlns:wne="http://schemas.microsoft.com/office/word/2006/wordml">
   <w:body>
     <w:p>
       <w:pPr>
@@ -89,6 +89,12 @@
     </w:p>
     <w:p>
       <w:pPr>
+        <w:pBdr>
+          <w:top w:val="dotDash" w:sz="4" w:space="1" w:color="auto"/>
+          <w:left w:val="dotDash" w:sz="4" w:space="4" w:color="auto"/>
+          <w:bottom w:val="dotDash" w:sz="4" w:space="1" w:color="auto"/>
+          <w:right w:val="dotDash" w:sz="4" w:space="4" w:color="auto"/>
+        </w:pBdr>
         <w:autoSpaceDE w:val="0"/>
         <w:autoSpaceDN w:val="0"/>
         <w:adjustRightInd w:val="0"/>
@@ -96,14 +102,16 @@
         <w:jc w:val="both"/>
         <w:rPr>
           <w:rFonts w:ascii="Liberation Serif" w:hAnsi="Liberation Serif" w:cs="Liberation Serif"/>
-          <w:color w:val="000000"/>
-          <w:sz w:val="24"/>
-          <w:szCs w:val="24"/>
-        </w:rPr>
-      </w:pPr>
-      <w:r>
-        <w:rPr>
-          <w:rFonts w:ascii="Liberation Serif" w:hAnsi="Liberation Serif" w:cs="Liberation Serif"/>
+          <w:b/>
+          <w:color w:val="000000"/>
+          <w:sz w:val="24"/>
+          <w:szCs w:val="24"/>
+        </w:rPr>
+      </w:pPr>
+      <w:r>
+        <w:rPr>
+          <w:rFonts w:ascii="Liberation Serif" w:hAnsi="Liberation Serif" w:cs="Liberation Serif"/>
+          <w:b/>
           <w:color w:val="000000"/>
           <w:sz w:val="24"/>
           <w:szCs w:val="24"/>
@@ -113,20 +121,28 @@
     </w:p>
     <w:p>
       <w:pPr>
+        <w:pBdr>
+          <w:top w:val="dotDash" w:sz="4" w:space="1" w:color="auto"/>
+          <w:left w:val="dotDash" w:sz="4" w:space="4" w:color="auto"/>
+          <w:bottom w:val="dotDash" w:sz="4" w:space="1" w:color="auto"/>
+          <w:right w:val="dotDash" w:sz="4" w:space="4" w:color="auto"/>
+        </w:pBdr>
         <w:autoSpaceDE w:val="0"/>
         <w:autoSpaceDN w:val="0"/>
         <w:adjustRightInd w:val="0"/>
         <w:spacing w:after="225" w:line="288" w:lineRule="auto"/>
         <w:rPr>
           <w:rFonts w:ascii="Liberation Serif" w:hAnsi="Liberation Serif" w:cs="Liberation Serif"/>
-          <w:color w:val="000000"/>
-          <w:sz w:val="24"/>
-          <w:szCs w:val="24"/>
-        </w:rPr>
-      </w:pPr>
-      <w:r>
-        <w:rPr>
-          <w:rFonts w:ascii="Liberation Serif" w:hAnsi="Liberation Serif" w:cs="Liberation Serif"/>
+          <w:b/>
+          <w:color w:val="000000"/>
+          <w:sz w:val="24"/>
+          <w:szCs w:val="24"/>
+        </w:rPr>
+      </w:pPr>
+      <w:r>
+        <w:rPr>
+          <w:rFonts w:ascii="Liberation Serif" w:hAnsi="Liberation Serif" w:cs="Liberation Serif"/>
+          <w:b/>
           <w:color w:val="000000"/>
           <w:sz w:val="24"/>
           <w:szCs w:val="24"/>
@@ -136,6 +152,7 @@
       <w:r>
         <w:rPr>
           <w:rFonts w:ascii="Liberation Serif" w:hAnsi="Liberation Serif" w:cs="Liberation Serif"/>
+          <w:b/>
           <w:color w:val="000000"/>
           <w:sz w:val="24"/>
           <w:szCs w:val="24"/>
@@ -157,15 +174,6 @@
           <w:highlight w:val="yellow"/>
         </w:rPr>
       </w:pPr>
-      <w:r>
-        <w:rPr>
-          <w:rFonts w:ascii="Liberation Serif" w:hAnsi="Liberation Serif" w:cs="Liberation Serif"/>
-          <w:color w:val="000000"/>
-          <w:sz w:val="24"/>
-          <w:szCs w:val="24"/>
-        </w:rPr>
-        <w:t xml:space="preserve"> </w:t>
-      </w:r>
     </w:p>
     <w:p>
       <w:pPr>
@@ -276,25 +284,6 @@
           <w:szCs w:val="24"/>
         </w:rPr>
       </w:pPr>
-      <w:r>
-        <w:rPr>
-          <w:rFonts w:ascii="Liberation Serif" w:hAnsi="Liberation Serif" w:cs="Liberation Serif"/>
-          <w:color w:val="000000"/>
-          <w:sz w:val="24"/>
-          <w:szCs w:val="24"/>
-          <w:highlight w:val="yellow"/>
-        </w:rPr>
-        <w:t xml:space="preserve"> </w:t>
-      </w:r>
-      <w:r>
-        <w:rPr>
-          <w:rFonts w:ascii="Liberation Serif" w:hAnsi="Liberation Serif" w:cs="Liberation Serif"/>
-          <w:color w:val="000000"/>
-          <w:sz w:val="24"/>
-          <w:szCs w:val="24"/>
-        </w:rPr>
-        <w:t xml:space="preserve"> </w:t>
-      </w:r>
     </w:p>
     <w:p>
       <w:pPr>
@@ -434,6 +423,12 @@
     <w:sectPr>
       <w:pgSz w:w="12240" w:h="15840"/>
       <w:pgMar w:top="1417" w:right="1701" w:bottom="1417" w:left="1701" w:header="708" w:footer="708" w:gutter="0"/>
+      <w:pgBorders w:offsetFrom="page">
+        <w:top w:val="dotDash" w:sz="4" w:space="24" w:color="auto"/>
+        <w:left w:val="dotDash" w:sz="4" w:space="24" w:color="auto"/>
+        <w:bottom w:val="dotDash" w:sz="4" w:space="24" w:color="auto"/>
+        <w:right w:val="dotDash" w:sz="4" w:space="24" w:color="auto"/>
+      </w:pgBorders>
       <w:cols w:space="708"/>
       <w:docGrid w:linePitch="360"/>
     </w:sectPr>
@@ -442,7 +437,7 @@
 </file>
 
 <file path=word/numbering.xml><?xml version="1.0" encoding="utf-8"?>
-<w:numbering xmlns:wpc="http://schemas.microsoft.com/office/word/2010/wordprocessingCanvas" xmlns:mc="http://schemas.openxmlformats.org/markup-compatibility/2006" xmlns:o="urn:schemas-microsoft-com:office:office" xmlns:r="http://schemas.openxmlformats.org/officeDocument/2006/relationships" xmlns:m="http://schemas.openxmlformats.org/officeDocument/2006/math" xmlns:v="urn:schemas-microsoft-com:vml" xmlns:wp14="http://schemas.microsoft.com/office/word/2010/wordprocessingDrawing" xmlns:wp="http://schemas.openxmlformats.org/drawingml/2006/wordprocessingDrawing" xmlns:w10="urn:schemas-microsoft-com:office:word" xmlns:w="http://schemas.openxmlformats.org/wordprocessingml/2006/main" xmlns:w14="http://schemas.microsoft.com/office/word/2010/wordml" xmlns:wpg="http://schemas.microsoft.com/office/word/2010/wordprocessingGroup" xmlns:wpi="http://schemas.microsoft.com/office/word/2010/wordprocessingInk" xmlns:wne="http://schemas.microsoft.com/office/word/2006/wordml" xmlns:wps="http://schemas.microsoft.com/office/word/2010/wordprocessingShape" mc:Ignorable="w14 wp14">
+<w:numbering xmlns:ve="http://schemas.openxmlformats.org/markup-compatibility/2006" xmlns:o="urn:schemas-microsoft-com:office:office" xmlns:r="http://schemas.openxmlformats.org/officeDocument/2006/relationships" xmlns:m="http://schemas.openxmlformats.org/officeDocument/2006/math" xmlns:v="urn:schemas-microsoft-com:vml" xmlns:wp="http://schemas.openxmlformats.org/drawingml/2006/wordprocessingDrawing" xmlns:w10="urn:schemas-microsoft-com:office:word" xmlns:w="http://schemas.openxmlformats.org/wordprocessingml/2006/main" xmlns:wne="http://schemas.microsoft.com/office/word/2006/wordml">
   <w:abstractNum w:abstractNumId="0">
     <w:nsid w:val="202A20A0"/>
     <w:multiLevelType w:val="singleLevel"/>
@@ -483,7 +478,7 @@
 </file>
 
 <file path=word/styles.xml><?xml version="1.0" encoding="utf-8"?>
-<w:styles xmlns:mc="http://schemas.openxmlformats.org/markup-compatibility/2006" xmlns:r="http://schemas.openxmlformats.org/officeDocument/2006/relationships" xmlns:w="http://schemas.openxmlformats.org/wordprocessingml/2006/main" xmlns:w14="http://schemas.microsoft.com/office/word/2010/wordml" mc:Ignorable="w14">
+<w:styles xmlns:r="http://schemas.openxmlformats.org/officeDocument/2006/relationships" xmlns:w="http://schemas.openxmlformats.org/wordprocessingml/2006/main">
   <w:docDefaults>
     <w:rPrDefault>
       <w:rPr>
@@ -654,6 +649,7 @@
     <w:uiPriority w:val="99"/>
     <w:semiHidden/>
     <w:unhideWhenUsed/>
+    <w:qFormat/>
     <w:tblPr>
       <w:tblInd w:w="0" w:type="dxa"/>
       <w:tblCellMar>
